--- a/Documentation/Crit_A.docx
+++ b/Documentation/Crit_A.docx
@@ -217,6 +217,13 @@
           <w:szCs w:val="24"/>
         </w:rPr>
         <w:t xml:space="preserve">The website will have information on every subpage to inform the client of the full business model of Arboris, it will also include information about the partners, their past experience, and their qualifications. </w:t>
+      </w:r>
+      <w:r>
+        <w:rPr>
+          <w:sz w:val="24"/>
+          <w:szCs w:val="24"/>
+        </w:rPr>
+        <w:t>The website’s goal is to catch the target audiences attention while also showing the impressive qualifications of the business to attract more clients.</w:t>
       </w:r>
     </w:p>
     <w:sectPr>

--- a/Documentation/Crit_A.docx
+++ b/Documentation/Crit_A.docx
@@ -53,7 +53,23 @@
           <w:sz w:val="24"/>
           <w:szCs w:val="24"/>
         </w:rPr>
-        <w:t>The client for this problem is going to be one of the owners of an advisory company called Arboris. This owner is called José Paulo, he is an expert in business advisory.</w:t>
+        <w:t xml:space="preserve">The client for this problem is going to be one of the owners of an advisory company called </w:t>
+      </w:r>
+      <w:proofErr w:type="spellStart"/>
+      <w:r>
+        <w:rPr>
+          <w:sz w:val="24"/>
+          <w:szCs w:val="24"/>
+        </w:rPr>
+        <w:t>Arboris</w:t>
+      </w:r>
+      <w:proofErr w:type="spellEnd"/>
+      <w:r>
+        <w:rPr>
+          <w:sz w:val="24"/>
+          <w:szCs w:val="24"/>
+        </w:rPr>
+        <w:t>. This owner is called José Paulo, he is an expert in business advisory.</w:t>
       </w:r>
     </w:p>
     <w:p>
@@ -151,7 +167,23 @@
           <w:sz w:val="24"/>
           <w:szCs w:val="24"/>
         </w:rPr>
-        <w:t xml:space="preserve"> we have discussed about the solution and we have come to the conclusion that we will use his Portuguese website as a basis, but fully translate</w:t>
+        <w:t xml:space="preserve"> we have discussed about the solution and we have </w:t>
+      </w:r>
+      <w:proofErr w:type="gramStart"/>
+      <w:r>
+        <w:rPr>
+          <w:sz w:val="24"/>
+          <w:szCs w:val="24"/>
+        </w:rPr>
+        <w:t>come to the conclusion</w:t>
+      </w:r>
+      <w:proofErr w:type="gramEnd"/>
+      <w:r>
+        <w:rPr>
+          <w:sz w:val="24"/>
+          <w:szCs w:val="24"/>
+        </w:rPr>
+        <w:t xml:space="preserve"> that we will use his Portuguese website as a basis, but fully translate</w:t>
       </w:r>
       <w:r>
         <w:rPr>
@@ -201,29 +233,264 @@
           <w:sz w:val="24"/>
           <w:szCs w:val="24"/>
         </w:rPr>
-        <w:t xml:space="preserve">therefore have to be fit to target audience, it will have to be fully functional and have an appropriate design, not just functioning. The website will consist of multiple sub pages that will be structured similarly to the Portuguese website. Each subpage will describe a part of the business, for example, one of the subpages will be about the purpose of the business, another will be about the Partners of the business, and a few more. </w:t>
-      </w:r>
-    </w:p>
-    <w:p>
-      <w:pPr>
-        <w:rPr>
-          <w:sz w:val="24"/>
-          <w:szCs w:val="24"/>
-        </w:rPr>
-      </w:pPr>
-      <w:r>
-        <w:rPr>
-          <w:sz w:val="24"/>
-          <w:szCs w:val="24"/>
-        </w:rPr>
-        <w:t xml:space="preserve">The website will have information on every subpage to inform the client of the full business model of Arboris, it will also include information about the partners, their past experience, and their qualifications. </w:t>
-      </w:r>
-      <w:r>
-        <w:rPr>
-          <w:sz w:val="24"/>
-          <w:szCs w:val="24"/>
-        </w:rPr>
-        <w:t>The website’s goal is to catch the target audiences attention while also showing the impressive qualifications of the business to attract more clients.</w:t>
+        <w:t xml:space="preserve">therefore have to be fit to target audience, it will have to be fully functional and have an appropriate design, not just functioning. The website will consist of multiple </w:t>
+      </w:r>
+      <w:proofErr w:type="spellStart"/>
+      <w:r>
+        <w:rPr>
+          <w:sz w:val="24"/>
+          <w:szCs w:val="24"/>
+        </w:rPr>
+        <w:t>sub pages</w:t>
+      </w:r>
+      <w:proofErr w:type="spellEnd"/>
+      <w:r>
+        <w:rPr>
+          <w:sz w:val="24"/>
+          <w:szCs w:val="24"/>
+        </w:rPr>
+        <w:t xml:space="preserve"> that will be structured similarly to the Portuguese website. Each subpage will describe a part of the business, for example, one of the subpages will be about the purpose of the business, another will be about the Partners of the business, and a few more. </w:t>
+      </w:r>
+    </w:p>
+    <w:p>
+      <w:pPr>
+        <w:rPr>
+          <w:sz w:val="24"/>
+          <w:szCs w:val="24"/>
+        </w:rPr>
+      </w:pPr>
+      <w:r>
+        <w:rPr>
+          <w:sz w:val="24"/>
+          <w:szCs w:val="24"/>
+        </w:rPr>
+        <w:t xml:space="preserve">The website will have information on every subpage to inform the client of the full business model of </w:t>
+      </w:r>
+      <w:proofErr w:type="spellStart"/>
+      <w:r>
+        <w:rPr>
+          <w:sz w:val="24"/>
+          <w:szCs w:val="24"/>
+        </w:rPr>
+        <w:t>Arboris</w:t>
+      </w:r>
+      <w:proofErr w:type="spellEnd"/>
+      <w:r>
+        <w:rPr>
+          <w:sz w:val="24"/>
+          <w:szCs w:val="24"/>
+        </w:rPr>
+        <w:t xml:space="preserve">, it will also include information about the partners, their </w:t>
+      </w:r>
+      <w:proofErr w:type="gramStart"/>
+      <w:r>
+        <w:rPr>
+          <w:sz w:val="24"/>
+          <w:szCs w:val="24"/>
+        </w:rPr>
+        <w:t>past experience</w:t>
+      </w:r>
+      <w:proofErr w:type="gramEnd"/>
+      <w:r>
+        <w:rPr>
+          <w:sz w:val="24"/>
+          <w:szCs w:val="24"/>
+        </w:rPr>
+        <w:t xml:space="preserve">, and their qualifications. </w:t>
+      </w:r>
+      <w:r>
+        <w:rPr>
+          <w:sz w:val="24"/>
+          <w:szCs w:val="24"/>
+        </w:rPr>
+        <w:t xml:space="preserve">The website’s goal is to catch the target </w:t>
+      </w:r>
+      <w:proofErr w:type="gramStart"/>
+      <w:r>
+        <w:rPr>
+          <w:sz w:val="24"/>
+          <w:szCs w:val="24"/>
+        </w:rPr>
+        <w:t>audiences</w:t>
+      </w:r>
+      <w:proofErr w:type="gramEnd"/>
+      <w:r>
+        <w:rPr>
+          <w:sz w:val="24"/>
+          <w:szCs w:val="24"/>
+        </w:rPr>
+        <w:t xml:space="preserve"> attention while also showing the impressive qualifications of the business to attract more clients.</w:t>
+      </w:r>
+    </w:p>
+    <w:p>
+      <w:pPr>
+        <w:rPr>
+          <w:b/>
+          <w:bCs/>
+          <w:sz w:val="24"/>
+          <w:szCs w:val="24"/>
+        </w:rPr>
+      </w:pPr>
+      <w:r>
+        <w:rPr>
+          <w:b/>
+          <w:bCs/>
+          <w:sz w:val="24"/>
+          <w:szCs w:val="24"/>
+        </w:rPr>
+        <w:t>Success Criteria</w:t>
+      </w:r>
+    </w:p>
+    <w:p>
+      <w:pPr>
+        <w:pStyle w:val="ListParagraph"/>
+        <w:numPr>
+          <w:ilvl w:val="0"/>
+          <w:numId w:val="1"/>
+        </w:numPr>
+        <w:rPr>
+          <w:sz w:val="24"/>
+          <w:szCs w:val="24"/>
+        </w:rPr>
+      </w:pPr>
+      <w:r>
+        <w:rPr>
+          <w:sz w:val="24"/>
+          <w:szCs w:val="24"/>
+        </w:rPr>
+        <w:t xml:space="preserve">Website </w:t>
+      </w:r>
+      <w:proofErr w:type="gramStart"/>
+      <w:r>
+        <w:rPr>
+          <w:sz w:val="24"/>
+          <w:szCs w:val="24"/>
+        </w:rPr>
+        <w:t>has to</w:t>
+      </w:r>
+      <w:proofErr w:type="gramEnd"/>
+      <w:r>
+        <w:rPr>
+          <w:sz w:val="24"/>
+          <w:szCs w:val="24"/>
+        </w:rPr>
+        <w:t xml:space="preserve"> be in English.</w:t>
+      </w:r>
+    </w:p>
+    <w:p>
+      <w:pPr>
+        <w:pStyle w:val="ListParagraph"/>
+        <w:numPr>
+          <w:ilvl w:val="0"/>
+          <w:numId w:val="1"/>
+        </w:numPr>
+        <w:rPr>
+          <w:sz w:val="24"/>
+          <w:szCs w:val="24"/>
+        </w:rPr>
+      </w:pPr>
+      <w:r>
+        <w:rPr>
+          <w:sz w:val="24"/>
+          <w:szCs w:val="24"/>
+        </w:rPr>
+        <w:t>Website has a login function for the partners.</w:t>
+      </w:r>
+    </w:p>
+    <w:p>
+      <w:pPr>
+        <w:pStyle w:val="ListParagraph"/>
+        <w:numPr>
+          <w:ilvl w:val="0"/>
+          <w:numId w:val="1"/>
+        </w:numPr>
+        <w:rPr>
+          <w:sz w:val="24"/>
+          <w:szCs w:val="24"/>
+        </w:rPr>
+      </w:pPr>
+      <w:r>
+        <w:rPr>
+          <w:sz w:val="24"/>
+          <w:szCs w:val="24"/>
+        </w:rPr>
+        <w:t>The website’s design is formal and appealing to the target audience.</w:t>
+      </w:r>
+    </w:p>
+    <w:p>
+      <w:pPr>
+        <w:pStyle w:val="ListParagraph"/>
+        <w:numPr>
+          <w:ilvl w:val="0"/>
+          <w:numId w:val="1"/>
+        </w:numPr>
+        <w:rPr>
+          <w:sz w:val="24"/>
+          <w:szCs w:val="24"/>
+        </w:rPr>
+      </w:pPr>
+      <w:r>
+        <w:rPr>
+          <w:sz w:val="24"/>
+          <w:szCs w:val="24"/>
+        </w:rPr>
+        <w:t>The partners can add news to the website easily.</w:t>
+      </w:r>
+    </w:p>
+    <w:p>
+      <w:pPr>
+        <w:pStyle w:val="ListParagraph"/>
+        <w:numPr>
+          <w:ilvl w:val="0"/>
+          <w:numId w:val="1"/>
+        </w:numPr>
+        <w:rPr>
+          <w:sz w:val="24"/>
+          <w:szCs w:val="24"/>
+        </w:rPr>
+      </w:pPr>
+      <w:r>
+        <w:rPr>
+          <w:sz w:val="24"/>
+          <w:szCs w:val="24"/>
+        </w:rPr>
+        <w:t>The website has clear subpages and are user friendly to find.</w:t>
+      </w:r>
+    </w:p>
+    <w:p>
+      <w:pPr>
+        <w:pStyle w:val="ListParagraph"/>
+        <w:numPr>
+          <w:ilvl w:val="0"/>
+          <w:numId w:val="1"/>
+        </w:numPr>
+        <w:rPr>
+          <w:sz w:val="24"/>
+          <w:szCs w:val="24"/>
+        </w:rPr>
+      </w:pPr>
+      <w:r>
+        <w:rPr>
+          <w:sz w:val="24"/>
+          <w:szCs w:val="24"/>
+        </w:rPr>
+        <w:t xml:space="preserve">The website </w:t>
+      </w:r>
+      <w:proofErr w:type="gramStart"/>
+      <w:r>
+        <w:rPr>
+          <w:sz w:val="24"/>
+          <w:szCs w:val="24"/>
+        </w:rPr>
+        <w:t>has to</w:t>
+      </w:r>
+      <w:proofErr w:type="gramEnd"/>
+      <w:r>
+        <w:rPr>
+          <w:sz w:val="24"/>
+          <w:szCs w:val="24"/>
+        </w:rPr>
+        <w:t xml:space="preserve"> have clear buttons that redirect the users to the desired page.</w:t>
       </w:r>
     </w:p>
     <w:sectPr>
@@ -234,6 +501,127 @@
     </w:sectPr>
   </w:body>
 </w:document>
+</file>
+
+<file path=word/numbering.xml><?xml version="1.0" encoding="utf-8"?>
+<w:numbering xmlns:wpc="http://schemas.microsoft.com/office/word/2010/wordprocessingCanvas" xmlns:cx="http://schemas.microsoft.com/office/drawing/2014/chartex" xmlns:cx1="http://schemas.microsoft.com/office/drawing/2015/9/8/chartex" xmlns:cx2="http://schemas.microsoft.com/office/drawing/2015/10/21/chartex" xmlns:cx3="http://schemas.microsoft.com/office/drawing/2016/5/9/chartex" xmlns:cx4="http://schemas.microsoft.com/office/drawing/2016/5/10/chartex" xmlns:cx5="http://schemas.microsoft.com/office/drawing/2016/5/11/chartex" xmlns:cx6="http://schemas.microsoft.com/office/drawing/2016/5/12/chartex" xmlns:cx7="http://schemas.microsoft.com/office/drawing/2016/5/13/chartex" xmlns:cx8="http://schemas.microsoft.com/office/drawing/2016/5/14/chartex" xmlns:mc="http://schemas.openxmlformats.org/markup-compatibility/2006" xmlns:aink="http://schemas.microsoft.com/office/drawing/2016/ink" xmlns:am3d="http://schemas.microsoft.com/office/drawing/2017/model3d" xmlns:o="urn:schemas-microsoft-com:office:office" xmlns:oel="http://schemas.microsoft.com/office/2019/extlst" xmlns:r="http://schemas.openxmlformats.org/officeDocument/2006/relationships" xmlns:m="http://schemas.openxmlformats.org/officeDocument/2006/math" xmlns:v="urn:schemas-microsoft-com:vml" xmlns:wp14="http://schemas.microsoft.com/office/word/2010/wordprocessingDrawing" xmlns:wp="http://schemas.openxmlformats.org/drawingml/2006/wordprocessingDrawing" xmlns:w10="urn:schemas-microsoft-com:office:word" xmlns:w="http://schemas.openxmlformats.org/wordprocessingml/2006/main" xmlns:w14="http://schemas.microsoft.com/office/word/2010/wordml" xmlns:w15="http://schemas.microsoft.com/office/word/2012/wordml" xmlns:w16cex="http://schemas.microsoft.com/office/word/2018/wordml/cex" xmlns:w16cid="http://schemas.microsoft.com/office/word/2016/wordml/cid" xmlns:w16="http://schemas.microsoft.com/office/word/2018/wordml" xmlns:w16sdtdh="http://schemas.microsoft.com/office/word/2020/wordml/sdtdatahash" xmlns:w16se="http://schemas.microsoft.com/office/word/2015/wordml/symex" xmlns:wpg="http://schemas.microsoft.com/office/word/2010/wordprocessingGroup" xmlns:wpi="http://schemas.microsoft.com/office/word/2010/wordprocessingInk" xmlns:wne="http://schemas.microsoft.com/office/word/2006/wordml" xmlns:wps="http://schemas.microsoft.com/office/word/2010/wordprocessingShape" mc:Ignorable="w14 w15 w16se w16cid w16 w16cex w16sdtdh wp14">
+  <w:abstractNum w:abstractNumId="0" w15:restartNumberingAfterBreak="0">
+    <w:nsid w:val="3EB5672C"/>
+    <w:multiLevelType w:val="hybridMultilevel"/>
+    <w:tmpl w:val="B98EF120"/>
+    <w:lvl w:ilvl="0" w:tplc="04090001">
+      <w:start w:val="1"/>
+      <w:numFmt w:val="bullet"/>
+      <w:lvlText w:val=""/>
+      <w:lvlJc w:val="left"/>
+      <w:pPr>
+        <w:ind w:left="720" w:hanging="360"/>
+      </w:pPr>
+      <w:rPr>
+        <w:rFonts w:ascii="Symbol" w:hAnsi="Symbol" w:hint="default"/>
+      </w:rPr>
+    </w:lvl>
+    <w:lvl w:ilvl="1" w:tplc="04090003" w:tentative="1">
+      <w:start w:val="1"/>
+      <w:numFmt w:val="bullet"/>
+      <w:lvlText w:val="o"/>
+      <w:lvlJc w:val="left"/>
+      <w:pPr>
+        <w:ind w:left="1440" w:hanging="360"/>
+      </w:pPr>
+      <w:rPr>
+        <w:rFonts w:ascii="Courier New" w:hAnsi="Courier New" w:cs="Courier New" w:hint="default"/>
+      </w:rPr>
+    </w:lvl>
+    <w:lvl w:ilvl="2" w:tplc="04090005" w:tentative="1">
+      <w:start w:val="1"/>
+      <w:numFmt w:val="bullet"/>
+      <w:lvlText w:val=""/>
+      <w:lvlJc w:val="left"/>
+      <w:pPr>
+        <w:ind w:left="2160" w:hanging="360"/>
+      </w:pPr>
+      <w:rPr>
+        <w:rFonts w:ascii="Wingdings" w:hAnsi="Wingdings" w:hint="default"/>
+      </w:rPr>
+    </w:lvl>
+    <w:lvl w:ilvl="3" w:tplc="04090001" w:tentative="1">
+      <w:start w:val="1"/>
+      <w:numFmt w:val="bullet"/>
+      <w:lvlText w:val=""/>
+      <w:lvlJc w:val="left"/>
+      <w:pPr>
+        <w:ind w:left="2880" w:hanging="360"/>
+      </w:pPr>
+      <w:rPr>
+        <w:rFonts w:ascii="Symbol" w:hAnsi="Symbol" w:hint="default"/>
+      </w:rPr>
+    </w:lvl>
+    <w:lvl w:ilvl="4" w:tplc="04090003" w:tentative="1">
+      <w:start w:val="1"/>
+      <w:numFmt w:val="bullet"/>
+      <w:lvlText w:val="o"/>
+      <w:lvlJc w:val="left"/>
+      <w:pPr>
+        <w:ind w:left="3600" w:hanging="360"/>
+      </w:pPr>
+      <w:rPr>
+        <w:rFonts w:ascii="Courier New" w:hAnsi="Courier New" w:cs="Courier New" w:hint="default"/>
+      </w:rPr>
+    </w:lvl>
+    <w:lvl w:ilvl="5" w:tplc="04090005" w:tentative="1">
+      <w:start w:val="1"/>
+      <w:numFmt w:val="bullet"/>
+      <w:lvlText w:val=""/>
+      <w:lvlJc w:val="left"/>
+      <w:pPr>
+        <w:ind w:left="4320" w:hanging="360"/>
+      </w:pPr>
+      <w:rPr>
+        <w:rFonts w:ascii="Wingdings" w:hAnsi="Wingdings" w:hint="default"/>
+      </w:rPr>
+    </w:lvl>
+    <w:lvl w:ilvl="6" w:tplc="04090001" w:tentative="1">
+      <w:start w:val="1"/>
+      <w:numFmt w:val="bullet"/>
+      <w:lvlText w:val=""/>
+      <w:lvlJc w:val="left"/>
+      <w:pPr>
+        <w:ind w:left="5040" w:hanging="360"/>
+      </w:pPr>
+      <w:rPr>
+        <w:rFonts w:ascii="Symbol" w:hAnsi="Symbol" w:hint="default"/>
+      </w:rPr>
+    </w:lvl>
+    <w:lvl w:ilvl="7" w:tplc="04090003" w:tentative="1">
+      <w:start w:val="1"/>
+      <w:numFmt w:val="bullet"/>
+      <w:lvlText w:val="o"/>
+      <w:lvlJc w:val="left"/>
+      <w:pPr>
+        <w:ind w:left="5760" w:hanging="360"/>
+      </w:pPr>
+      <w:rPr>
+        <w:rFonts w:ascii="Courier New" w:hAnsi="Courier New" w:cs="Courier New" w:hint="default"/>
+      </w:rPr>
+    </w:lvl>
+    <w:lvl w:ilvl="8" w:tplc="04090005" w:tentative="1">
+      <w:start w:val="1"/>
+      <w:numFmt w:val="bullet"/>
+      <w:lvlText w:val=""/>
+      <w:lvlJc w:val="left"/>
+      <w:pPr>
+        <w:ind w:left="6480" w:hanging="360"/>
+      </w:pPr>
+      <w:rPr>
+        <w:rFonts w:ascii="Wingdings" w:hAnsi="Wingdings" w:hint="default"/>
+      </w:rPr>
+    </w:lvl>
+  </w:abstractNum>
+  <w:num w:numId="1" w16cid:durableId="570313066">
+    <w:abstractNumId w:val="0"/>
+  </w:num>
+</w:numbering>
 </file>
 
 <file path=word/styles.xml><?xml version="1.0" encoding="utf-8"?>
@@ -731,6 +1119,17 @@
       <w:szCs w:val="32"/>
     </w:rPr>
   </w:style>
+  <w:style w:type="paragraph" w:styleId="ListParagraph">
+    <w:name w:val="List Paragraph"/>
+    <w:basedOn w:val="Normal"/>
+    <w:uiPriority w:val="34"/>
+    <w:qFormat/>
+    <w:rsid w:val="00D6266F"/>
+    <w:pPr>
+      <w:ind w:left="720"/>
+      <w:contextualSpacing/>
+    </w:pPr>
+  </w:style>
 </w:styles>
 </file>
 

--- a/Documentation/Crit_A.docx
+++ b/Documentation/Crit_A.docx
@@ -320,6 +320,47 @@
           <w:szCs w:val="24"/>
         </w:rPr>
         <w:t xml:space="preserve"> attention while also showing the impressive qualifications of the business to attract more clients.</w:t>
+      </w:r>
+    </w:p>
+    <w:p>
+      <w:pPr>
+        <w:rPr>
+          <w:b/>
+          <w:bCs/>
+          <w:sz w:val="24"/>
+          <w:szCs w:val="24"/>
+        </w:rPr>
+      </w:pPr>
+      <w:r>
+        <w:rPr>
+          <w:b/>
+          <w:bCs/>
+          <w:sz w:val="24"/>
+          <w:szCs w:val="24"/>
+        </w:rPr>
+        <w:t>Django and Python</w:t>
+      </w:r>
+    </w:p>
+    <w:p>
+      <w:pPr>
+        <w:rPr>
+          <w:sz w:val="24"/>
+          <w:szCs w:val="24"/>
+        </w:rPr>
+      </w:pPr>
+      <w:r>
+        <w:rPr>
+          <w:sz w:val="24"/>
+          <w:szCs w:val="24"/>
+        </w:rPr>
+        <w:t xml:space="preserve">For this project I will be creating the website using Django, a framework that uses the Python coding language. Django is very good for this website because unlike the main website my website will have a login page that will give access to another page to create or edit news that will then </w:t>
+      </w:r>
+      <w:r>
+        <w:rPr>
+          <w:sz w:val="24"/>
+          <w:szCs w:val="24"/>
+        </w:rPr>
+        <w:t>be on the News page. This can only be made because of Django’s database which will be greatly used.</w:t>
       </w:r>
     </w:p>
     <w:p>
@@ -434,6 +475,7 @@
           <w:sz w:val="24"/>
           <w:szCs w:val="24"/>
         </w:rPr>
+        <w:lastRenderedPageBreak/>
         <w:t>The partners can add news to the website easily.</w:t>
       </w:r>
     </w:p>
@@ -492,6 +534,19 @@
         </w:rPr>
         <w:t xml:space="preserve"> have clear buttons that redirect the users to the desired page.</w:t>
       </w:r>
+    </w:p>
+    <w:p>
+      <w:pPr>
+        <w:pStyle w:val="ListParagraph"/>
+        <w:numPr>
+          <w:ilvl w:val="0"/>
+          <w:numId w:val="1"/>
+        </w:numPr>
+        <w:rPr>
+          <w:sz w:val="24"/>
+          <w:szCs w:val="24"/>
+        </w:rPr>
+      </w:pPr>
     </w:p>
     <w:sectPr>
       <w:pgSz w:w="12240" w:h="15840"/>

--- a/Documentation/Crit_A.docx
+++ b/Documentation/Crit_A.docx
@@ -53,23 +53,7 @@
           <w:sz w:val="24"/>
           <w:szCs w:val="24"/>
         </w:rPr>
-        <w:t xml:space="preserve">The client for this problem is going to be one of the owners of an advisory company called </w:t>
-      </w:r>
-      <w:proofErr w:type="spellStart"/>
-      <w:r>
-        <w:rPr>
-          <w:sz w:val="24"/>
-          <w:szCs w:val="24"/>
-        </w:rPr>
-        <w:t>Arboris</w:t>
-      </w:r>
-      <w:proofErr w:type="spellEnd"/>
-      <w:r>
-        <w:rPr>
-          <w:sz w:val="24"/>
-          <w:szCs w:val="24"/>
-        </w:rPr>
-        <w:t>. This owner is called José Paulo, he is an expert in business advisory.</w:t>
+        <w:t>The client for this problem is going to be one of the owners of an advisory company called Arboris. This owner is called José Paulo, he is an expert in business advisory.</w:t>
       </w:r>
     </w:p>
     <w:p>
@@ -119,7 +103,112 @@
           <w:sz w:val="24"/>
           <w:szCs w:val="24"/>
         </w:rPr>
-        <w:t>by families, they are also targeting these groups in Portugal, therefore their website is in Portuguese. As of recently my client has wanted to turn his company international, which means I need to create a website that is in English and is appealing to Multinational companies.</w:t>
+        <w:t xml:space="preserve">by families, they </w:t>
+      </w:r>
+      <w:r>
+        <w:rPr>
+          <w:sz w:val="24"/>
+          <w:szCs w:val="24"/>
+        </w:rPr>
+        <w:t xml:space="preserve">only operate in </w:t>
+      </w:r>
+      <w:r>
+        <w:rPr>
+          <w:sz w:val="24"/>
+          <w:szCs w:val="24"/>
+        </w:rPr>
+        <w:t>Portugal, therefore their website is in Portuguese. As of recently</w:t>
+      </w:r>
+      <w:r>
+        <w:rPr>
+          <w:sz w:val="24"/>
+          <w:szCs w:val="24"/>
+        </w:rPr>
+        <w:t>, with all the economic issues because of the conflicts in the world most businesses have decided to save money instead investing it in advisory services, therefore</w:t>
+      </w:r>
+      <w:r>
+        <w:rPr>
+          <w:sz w:val="24"/>
+          <w:szCs w:val="24"/>
+        </w:rPr>
+        <w:t xml:space="preserve"> my client has </w:t>
+      </w:r>
+      <w:r>
+        <w:rPr>
+          <w:sz w:val="24"/>
+          <w:szCs w:val="24"/>
+        </w:rPr>
+        <w:t xml:space="preserve">had a reduced amount of client in the past year, which has cause him to </w:t>
+      </w:r>
+      <w:r>
+        <w:rPr>
+          <w:sz w:val="24"/>
+          <w:szCs w:val="24"/>
+        </w:rPr>
+        <w:t>want to turn his company international</w:t>
+      </w:r>
+      <w:r>
+        <w:rPr>
+          <w:sz w:val="24"/>
+          <w:szCs w:val="24"/>
+        </w:rPr>
+        <w:t xml:space="preserve"> </w:t>
+      </w:r>
+      <w:r>
+        <w:rPr>
+          <w:sz w:val="24"/>
+          <w:szCs w:val="24"/>
+        </w:rPr>
+        <w:t>so he can</w:t>
+      </w:r>
+      <w:r>
+        <w:rPr>
+          <w:sz w:val="24"/>
+          <w:szCs w:val="24"/>
+        </w:rPr>
+        <w:t xml:space="preserve"> increase the amount of clients he has so the business can keep making profit.</w:t>
+      </w:r>
+      <w:r>
+        <w:rPr>
+          <w:sz w:val="24"/>
+          <w:szCs w:val="24"/>
+        </w:rPr>
+        <w:t xml:space="preserve"> </w:t>
+      </w:r>
+      <w:r>
+        <w:rPr>
+          <w:sz w:val="24"/>
+          <w:szCs w:val="24"/>
+        </w:rPr>
+        <w:t>That</w:t>
+      </w:r>
+      <w:r>
+        <w:rPr>
+          <w:sz w:val="24"/>
+          <w:szCs w:val="24"/>
+        </w:rPr>
+        <w:t xml:space="preserve"> means I need to create a website that is in English and is appealing to </w:t>
+      </w:r>
+      <w:r>
+        <w:rPr>
+          <w:sz w:val="24"/>
+          <w:szCs w:val="24"/>
+        </w:rPr>
+        <w:t>international</w:t>
+      </w:r>
+      <w:r>
+        <w:rPr>
+          <w:sz w:val="24"/>
+          <w:szCs w:val="24"/>
+        </w:rPr>
+        <w:t xml:space="preserve"> companies.</w:t>
+      </w:r>
+      <w:r>
+        <w:rPr>
+          <w:sz w:val="24"/>
+          <w:szCs w:val="24"/>
+        </w:rPr>
+        <w:t xml:space="preserve"> This website is very important as it is going to be a redesign of the Portuguese website with a new functionality, which is the login system.</w:t>
       </w:r>
     </w:p>
     <w:p>
@@ -167,23 +256,21 @@
           <w:sz w:val="24"/>
           <w:szCs w:val="24"/>
         </w:rPr>
-        <w:t xml:space="preserve"> we have discussed about the solution and we have </w:t>
-      </w:r>
-      <w:proofErr w:type="gramStart"/>
-      <w:r>
-        <w:rPr>
-          <w:sz w:val="24"/>
-          <w:szCs w:val="24"/>
-        </w:rPr>
-        <w:t>come to the conclusion</w:t>
-      </w:r>
-      <w:proofErr w:type="gramEnd"/>
-      <w:r>
-        <w:rPr>
-          <w:sz w:val="24"/>
-          <w:szCs w:val="24"/>
-        </w:rPr>
-        <w:t xml:space="preserve"> that we will use his Portuguese website as a basis, but fully translate</w:t>
+        <w:t xml:space="preserve"> we have discussed about the solution and we have come to the conclusion that we will use his Portuguese website </w:t>
+      </w:r>
+      <w:r>
+        <w:rPr>
+          <w:sz w:val="24"/>
+          <w:szCs w:val="24"/>
+        </w:rPr>
+        <w:t>and redesign it</w:t>
+      </w:r>
+      <w:r>
+        <w:rPr>
+          <w:sz w:val="24"/>
+          <w:szCs w:val="24"/>
+        </w:rPr>
+        <w:t>, fully translate</w:t>
       </w:r>
       <w:r>
         <w:rPr>
@@ -211,7 +298,21 @@
           <w:sz w:val="24"/>
           <w:szCs w:val="24"/>
         </w:rPr>
-        <w:t xml:space="preserve"> Portuguese clients and Multinational clients.</w:t>
+        <w:t xml:space="preserve"> Portuguese clients and</w:t>
+      </w:r>
+      <w:r>
+        <w:rPr>
+          <w:sz w:val="24"/>
+          <w:szCs w:val="24"/>
+        </w:rPr>
+        <w:t xml:space="preserve"> international</w:t>
+      </w:r>
+      <w:r>
+        <w:rPr>
+          <w:sz w:val="24"/>
+          <w:szCs w:val="24"/>
+        </w:rPr>
+        <w:t xml:space="preserve"> clients.</w:t>
       </w:r>
     </w:p>
     <w:p>
@@ -233,93 +334,113 @@
           <w:sz w:val="24"/>
           <w:szCs w:val="24"/>
         </w:rPr>
-        <w:t xml:space="preserve">therefore have to be fit to target audience, it will have to be fully functional and have an appropriate design, not just functioning. The website will consist of multiple </w:t>
-      </w:r>
-      <w:proofErr w:type="spellStart"/>
-      <w:r>
-        <w:rPr>
-          <w:sz w:val="24"/>
-          <w:szCs w:val="24"/>
-        </w:rPr>
-        <w:t>sub pages</w:t>
-      </w:r>
-      <w:proofErr w:type="spellEnd"/>
-      <w:r>
-        <w:rPr>
-          <w:sz w:val="24"/>
-          <w:szCs w:val="24"/>
-        </w:rPr>
-        <w:t xml:space="preserve"> that will be structured similarly to the Portuguese website. Each subpage will describe a part of the business, for example, one of the subpages will be about the purpose of the business, another will be about the Partners of the business, and a few more. </w:t>
-      </w:r>
-    </w:p>
-    <w:p>
-      <w:pPr>
-        <w:rPr>
-          <w:sz w:val="24"/>
-          <w:szCs w:val="24"/>
-        </w:rPr>
-      </w:pPr>
-      <w:r>
-        <w:rPr>
-          <w:sz w:val="24"/>
-          <w:szCs w:val="24"/>
-        </w:rPr>
-        <w:t xml:space="preserve">The website will have information on every subpage to inform the client of the full business model of </w:t>
-      </w:r>
-      <w:proofErr w:type="spellStart"/>
-      <w:r>
-        <w:rPr>
-          <w:sz w:val="24"/>
-          <w:szCs w:val="24"/>
-        </w:rPr>
-        <w:t>Arboris</w:t>
-      </w:r>
-      <w:proofErr w:type="spellEnd"/>
-      <w:r>
-        <w:rPr>
-          <w:sz w:val="24"/>
-          <w:szCs w:val="24"/>
-        </w:rPr>
-        <w:t xml:space="preserve">, it will also include information about the partners, their </w:t>
-      </w:r>
-      <w:proofErr w:type="gramStart"/>
-      <w:r>
-        <w:rPr>
-          <w:sz w:val="24"/>
-          <w:szCs w:val="24"/>
-        </w:rPr>
-        <w:t>past experience</w:t>
-      </w:r>
-      <w:proofErr w:type="gramEnd"/>
-      <w:r>
-        <w:rPr>
-          <w:sz w:val="24"/>
-          <w:szCs w:val="24"/>
-        </w:rPr>
-        <w:t xml:space="preserve">, and their qualifications. </w:t>
-      </w:r>
-      <w:r>
-        <w:rPr>
-          <w:sz w:val="24"/>
-          <w:szCs w:val="24"/>
-        </w:rPr>
-        <w:t xml:space="preserve">The website’s goal is to catch the target </w:t>
-      </w:r>
-      <w:proofErr w:type="gramStart"/>
-      <w:r>
-        <w:rPr>
-          <w:sz w:val="24"/>
-          <w:szCs w:val="24"/>
-        </w:rPr>
-        <w:t>audiences</w:t>
-      </w:r>
-      <w:proofErr w:type="gramEnd"/>
-      <w:r>
-        <w:rPr>
-          <w:sz w:val="24"/>
-          <w:szCs w:val="24"/>
-        </w:rPr>
-        <w:t xml:space="preserve"> attention while also showing the impressive qualifications of the business to attract more clients.</w:t>
+        <w:t>therefore have to be fit to</w:t>
+      </w:r>
+      <w:r>
+        <w:rPr>
+          <w:sz w:val="24"/>
+          <w:szCs w:val="24"/>
+        </w:rPr>
+        <w:t xml:space="preserve"> the</w:t>
+      </w:r>
+      <w:r>
+        <w:rPr>
+          <w:sz w:val="24"/>
+          <w:szCs w:val="24"/>
+        </w:rPr>
+        <w:t xml:space="preserve"> target audience</w:t>
+      </w:r>
+      <w:r>
+        <w:rPr>
+          <w:sz w:val="24"/>
+          <w:szCs w:val="24"/>
+        </w:rPr>
+        <w:t>.</w:t>
+      </w:r>
+      <w:r>
+        <w:rPr>
+          <w:sz w:val="24"/>
+          <w:szCs w:val="24"/>
+        </w:rPr>
+        <w:t xml:space="preserve"> </w:t>
+      </w:r>
+      <w:r>
+        <w:rPr>
+          <w:sz w:val="24"/>
+          <w:szCs w:val="24"/>
+        </w:rPr>
+        <w:t>I</w:t>
+      </w:r>
+      <w:r>
+        <w:rPr>
+          <w:sz w:val="24"/>
+          <w:szCs w:val="24"/>
+        </w:rPr>
+        <w:t>t will have to be fully functional and have an appropriate design, not just functioning. The website will consist</w:t>
+      </w:r>
+      <w:r>
+        <w:rPr>
+          <w:sz w:val="24"/>
+          <w:szCs w:val="24"/>
+        </w:rPr>
+        <w:t xml:space="preserve"> of</w:t>
+      </w:r>
+      <w:r>
+        <w:rPr>
+          <w:sz w:val="24"/>
+          <w:szCs w:val="24"/>
+        </w:rPr>
+        <w:t xml:space="preserve"> </w:t>
+      </w:r>
+      <w:r>
+        <w:rPr>
+          <w:sz w:val="24"/>
+          <w:szCs w:val="24"/>
+        </w:rPr>
+        <w:t>different sections that each answer a key question for the client in an appealing way</w:t>
+      </w:r>
+      <w:r>
+        <w:rPr>
+          <w:sz w:val="24"/>
+          <w:szCs w:val="24"/>
+        </w:rPr>
+        <w:t>, for example, what is our purpose?</w:t>
+      </w:r>
+    </w:p>
+    <w:p>
+      <w:pPr>
+        <w:rPr>
+          <w:sz w:val="24"/>
+          <w:szCs w:val="24"/>
+        </w:rPr>
+      </w:pPr>
+      <w:r>
+        <w:rPr>
+          <w:sz w:val="24"/>
+          <w:szCs w:val="24"/>
+        </w:rPr>
+        <w:t xml:space="preserve">The website will have information on every </w:t>
+      </w:r>
+      <w:r>
+        <w:rPr>
+          <w:sz w:val="24"/>
+          <w:szCs w:val="24"/>
+        </w:rPr>
+        <w:t>page</w:t>
+      </w:r>
+      <w:r>
+        <w:rPr>
+          <w:sz w:val="24"/>
+          <w:szCs w:val="24"/>
+        </w:rPr>
+        <w:t xml:space="preserve"> to inform the client of the full business model of Arboris, it will also include information about the partners, their past experience, and their qualifications. </w:t>
+      </w:r>
+      <w:r>
+        <w:rPr>
+          <w:sz w:val="24"/>
+          <w:szCs w:val="24"/>
+        </w:rPr>
+        <w:t>The website’s goal is to catch the target audiences attention while also showing the impressive qualifications of the business to attract more clients.</w:t>
       </w:r>
     </w:p>
     <w:p>
@@ -399,23 +520,22 @@
           <w:sz w:val="24"/>
           <w:szCs w:val="24"/>
         </w:rPr>
-        <w:t xml:space="preserve">Website </w:t>
-      </w:r>
-      <w:proofErr w:type="gramStart"/>
-      <w:r>
-        <w:rPr>
-          <w:sz w:val="24"/>
-          <w:szCs w:val="24"/>
-        </w:rPr>
-        <w:t>has to</w:t>
-      </w:r>
-      <w:proofErr w:type="gramEnd"/>
-      <w:r>
-        <w:rPr>
-          <w:sz w:val="24"/>
-          <w:szCs w:val="24"/>
-        </w:rPr>
-        <w:t xml:space="preserve"> be in English.</w:t>
+        <w:lastRenderedPageBreak/>
+        <w:t>Website has to be in</w:t>
+      </w:r>
+      <w:r>
+        <w:rPr>
+          <w:sz w:val="24"/>
+          <w:szCs w:val="24"/>
+        </w:rPr>
+        <w:t xml:space="preserve"> formal</w:t>
+      </w:r>
+      <w:r>
+        <w:rPr>
+          <w:sz w:val="24"/>
+          <w:szCs w:val="24"/>
+        </w:rPr>
+        <w:t xml:space="preserve"> English.</w:t>
       </w:r>
     </w:p>
     <w:p>
@@ -435,7 +555,7 @@
           <w:sz w:val="24"/>
           <w:szCs w:val="24"/>
         </w:rPr>
-        <w:t>Website has a login function for the partners.</w:t>
+        <w:t>The website needs to be easy to login to.</w:t>
       </w:r>
     </w:p>
     <w:p>
@@ -475,7 +595,6 @@
           <w:sz w:val="24"/>
           <w:szCs w:val="24"/>
         </w:rPr>
-        <w:lastRenderedPageBreak/>
         <w:t>The partners can add news to the website easily.</w:t>
       </w:r>
     </w:p>
@@ -516,37 +635,15 @@
           <w:sz w:val="24"/>
           <w:szCs w:val="24"/>
         </w:rPr>
-        <w:t xml:space="preserve">The website </w:t>
-      </w:r>
-      <w:proofErr w:type="gramStart"/>
-      <w:r>
-        <w:rPr>
-          <w:sz w:val="24"/>
-          <w:szCs w:val="24"/>
-        </w:rPr>
-        <w:t>has to</w:t>
-      </w:r>
-      <w:proofErr w:type="gramEnd"/>
-      <w:r>
-        <w:rPr>
-          <w:sz w:val="24"/>
-          <w:szCs w:val="24"/>
-        </w:rPr>
-        <w:t xml:space="preserve"> have clear buttons that redirect the users to the desired page.</w:t>
-      </w:r>
-    </w:p>
-    <w:p>
-      <w:pPr>
-        <w:pStyle w:val="ListParagraph"/>
-        <w:numPr>
-          <w:ilvl w:val="0"/>
-          <w:numId w:val="1"/>
-        </w:numPr>
-        <w:rPr>
-          <w:sz w:val="24"/>
-          <w:szCs w:val="24"/>
-        </w:rPr>
-      </w:pPr>
+        <w:t>The</w:t>
+      </w:r>
+      <w:r>
+        <w:rPr>
+          <w:sz w:val="24"/>
+          <w:szCs w:val="24"/>
+        </w:rPr>
+        <w:t xml:space="preserve"> website cannot be too bright or too dark for the users.</w:t>
+      </w:r>
     </w:p>
     <w:sectPr>
       <w:pgSz w:w="12240" w:h="15840"/>

--- a/Documentation/Crit_A.docx
+++ b/Documentation/Crit_A.docx
@@ -493,13 +493,24 @@
           <w:szCs w:val="24"/>
         </w:rPr>
       </w:pPr>
-      <w:r>
+    </w:p>
+    <w:p>
+      <w:pPr>
         <w:rPr>
           <w:b/>
           <w:bCs/>
           <w:sz w:val="24"/>
           <w:szCs w:val="24"/>
         </w:rPr>
+      </w:pPr>
+      <w:r>
+        <w:rPr>
+          <w:b/>
+          <w:bCs/>
+          <w:sz w:val="24"/>
+          <w:szCs w:val="24"/>
+        </w:rPr>
+        <w:lastRenderedPageBreak/>
         <w:t>Success Criteria</w:t>
       </w:r>
     </w:p>
@@ -520,22 +531,7 @@
           <w:sz w:val="24"/>
           <w:szCs w:val="24"/>
         </w:rPr>
-        <w:lastRenderedPageBreak/>
-        <w:t>Website has to be in</w:t>
-      </w:r>
-      <w:r>
-        <w:rPr>
-          <w:sz w:val="24"/>
-          <w:szCs w:val="24"/>
-        </w:rPr>
-        <w:t xml:space="preserve"> formal</w:t>
-      </w:r>
-      <w:r>
-        <w:rPr>
-          <w:sz w:val="24"/>
-          <w:szCs w:val="24"/>
-        </w:rPr>
-        <w:t xml:space="preserve"> English.</w:t>
+        <w:t>Partners can create accounts</w:t>
       </w:r>
     </w:p>
     <w:p>
@@ -555,7 +551,7 @@
           <w:sz w:val="24"/>
           <w:szCs w:val="24"/>
         </w:rPr>
-        <w:t>The website needs to be easy to login to.</w:t>
+        <w:t>Partners can login with existing accounts</w:t>
       </w:r>
     </w:p>
     <w:p>
@@ -575,7 +571,7 @@
           <w:sz w:val="24"/>
           <w:szCs w:val="24"/>
         </w:rPr>
-        <w:t>The website’s design is formal and appealing to the target audience.</w:t>
+        <w:t>The accounts created by the partners have admin power</w:t>
       </w:r>
     </w:p>
     <w:p>
@@ -595,7 +591,7 @@
           <w:sz w:val="24"/>
           <w:szCs w:val="24"/>
         </w:rPr>
-        <w:t>The partners can add news to the website easily.</w:t>
+        <w:t>Admin accounts can add news and articles</w:t>
       </w:r>
     </w:p>
     <w:p>
@@ -615,7 +611,7 @@
           <w:sz w:val="24"/>
           <w:szCs w:val="24"/>
         </w:rPr>
-        <w:t>The website has clear subpages and are user friendly to find.</w:t>
+        <w:t>Admin accounts can edit and remove news and articles</w:t>
       </w:r>
     </w:p>
     <w:p>
@@ -635,14 +631,27 @@
           <w:sz w:val="24"/>
           <w:szCs w:val="24"/>
         </w:rPr>
-        <w:t>The</w:t>
-      </w:r>
-      <w:r>
-        <w:rPr>
-          <w:sz w:val="24"/>
-          <w:szCs w:val="24"/>
-        </w:rPr>
-        <w:t xml:space="preserve"> website cannot be too bright or too dark for the users.</w:t>
+        <w:t>Admin accounts can add images to the news and articles</w:t>
+      </w:r>
+    </w:p>
+    <w:p>
+      <w:pPr>
+        <w:pStyle w:val="ListParagraph"/>
+        <w:numPr>
+          <w:ilvl w:val="0"/>
+          <w:numId w:val="1"/>
+        </w:numPr>
+        <w:rPr>
+          <w:sz w:val="24"/>
+          <w:szCs w:val="24"/>
+        </w:rPr>
+      </w:pPr>
+      <w:r>
+        <w:rPr>
+          <w:sz w:val="24"/>
+          <w:szCs w:val="24"/>
+        </w:rPr>
+        <w:t>Admins can manage other accounts (remove or edit)</w:t>
       </w:r>
     </w:p>
     <w:sectPr>

--- a/Documentation/Crit_A.docx
+++ b/Documentation/Crit_A.docx
@@ -21,7 +21,11 @@
         <w:t>Criterion A: Planning</w:t>
       </w:r>
     </w:p>
-    <w:p/>
+    <w:p>
+      <w:r>
+        <w:t>Word count: 472</w:t>
+      </w:r>
+    </w:p>
     <w:p>
       <w:pPr>
         <w:rPr>
@@ -433,14 +437,46 @@
           <w:sz w:val="24"/>
           <w:szCs w:val="24"/>
         </w:rPr>
-        <w:t xml:space="preserve"> to inform the client of the full business model of Arboris, it will also include information about the partners, their past experience, and their qualifications. </w:t>
-      </w:r>
-      <w:r>
-        <w:rPr>
-          <w:sz w:val="24"/>
-          <w:szCs w:val="24"/>
-        </w:rPr>
-        <w:t>The website’s goal is to catch the target audiences attention while also showing the impressive qualifications of the business to attract more clients.</w:t>
+        <w:t xml:space="preserve"> to inform the client of the full business model of Arboris, it will also include information about the partners, their </w:t>
+      </w:r>
+      <w:proofErr w:type="gramStart"/>
+      <w:r>
+        <w:rPr>
+          <w:sz w:val="24"/>
+          <w:szCs w:val="24"/>
+        </w:rPr>
+        <w:t>past experience</w:t>
+      </w:r>
+      <w:proofErr w:type="gramEnd"/>
+      <w:r>
+        <w:rPr>
+          <w:sz w:val="24"/>
+          <w:szCs w:val="24"/>
+        </w:rPr>
+        <w:t xml:space="preserve">, and their qualifications. </w:t>
+      </w:r>
+      <w:r>
+        <w:rPr>
+          <w:sz w:val="24"/>
+          <w:szCs w:val="24"/>
+        </w:rPr>
+        <w:t xml:space="preserve">The website’s goal is to catch the target </w:t>
+      </w:r>
+      <w:proofErr w:type="gramStart"/>
+      <w:r>
+        <w:rPr>
+          <w:sz w:val="24"/>
+          <w:szCs w:val="24"/>
+        </w:rPr>
+        <w:t>audiences</w:t>
+      </w:r>
+      <w:proofErr w:type="gramEnd"/>
+      <w:r>
+        <w:rPr>
+          <w:sz w:val="24"/>
+          <w:szCs w:val="24"/>
+        </w:rPr>
+        <w:t xml:space="preserve"> attention while also showing the impressive qualifications of the business to attract more clients.</w:t>
       </w:r>
     </w:p>
     <w:p>
@@ -531,8 +567,17 @@
           <w:sz w:val="24"/>
           <w:szCs w:val="24"/>
         </w:rPr>
-        <w:t>Partners can create accounts</w:t>
-      </w:r>
+        <w:t xml:space="preserve">Partners can create </w:t>
+      </w:r>
+      <w:proofErr w:type="gramStart"/>
+      <w:r>
+        <w:rPr>
+          <w:sz w:val="24"/>
+          <w:szCs w:val="24"/>
+        </w:rPr>
+        <w:t>accounts</w:t>
+      </w:r>
+      <w:proofErr w:type="gramEnd"/>
     </w:p>
     <w:p>
       <w:pPr>
@@ -571,8 +616,45 @@
           <w:sz w:val="24"/>
           <w:szCs w:val="24"/>
         </w:rPr>
-        <w:t>The accounts created by the partners have admin power</w:t>
-      </w:r>
+        <w:t xml:space="preserve">The accounts created </w:t>
+      </w:r>
+      <w:r>
+        <w:rPr>
+          <w:sz w:val="24"/>
+          <w:szCs w:val="24"/>
+        </w:rPr>
+        <w:t>for</w:t>
+      </w:r>
+      <w:r>
+        <w:rPr>
+          <w:sz w:val="24"/>
+          <w:szCs w:val="24"/>
+        </w:rPr>
+        <w:t xml:space="preserve"> the partners have admin</w:t>
+      </w:r>
+      <w:r>
+        <w:rPr>
+          <w:sz w:val="24"/>
+          <w:szCs w:val="24"/>
+        </w:rPr>
+        <w:t>istrator</w:t>
+      </w:r>
+      <w:r>
+        <w:rPr>
+          <w:sz w:val="24"/>
+          <w:szCs w:val="24"/>
+        </w:rPr>
+        <w:t xml:space="preserve"> </w:t>
+      </w:r>
+      <w:proofErr w:type="gramStart"/>
+      <w:r>
+        <w:rPr>
+          <w:sz w:val="24"/>
+          <w:szCs w:val="24"/>
+        </w:rPr>
+        <w:t>permissions</w:t>
+      </w:r>
+      <w:proofErr w:type="gramEnd"/>
     </w:p>
     <w:p>
       <w:pPr>
@@ -591,8 +673,17 @@
           <w:sz w:val="24"/>
           <w:szCs w:val="24"/>
         </w:rPr>
-        <w:t>Admin accounts can add news and articles</w:t>
-      </w:r>
+        <w:t xml:space="preserve">Admin accounts can add </w:t>
+      </w:r>
+      <w:proofErr w:type="gramStart"/>
+      <w:r>
+        <w:rPr>
+          <w:sz w:val="24"/>
+          <w:szCs w:val="24"/>
+        </w:rPr>
+        <w:t>news</w:t>
+      </w:r>
+      <w:proofErr w:type="gramEnd"/>
     </w:p>
     <w:p>
       <w:pPr>
@@ -611,8 +702,17 @@
           <w:sz w:val="24"/>
           <w:szCs w:val="24"/>
         </w:rPr>
-        <w:t>Admin accounts can edit and remove news and articles</w:t>
-      </w:r>
+        <w:t xml:space="preserve">Admin accounts can edit and remove </w:t>
+      </w:r>
+      <w:proofErr w:type="gramStart"/>
+      <w:r>
+        <w:rPr>
+          <w:sz w:val="24"/>
+          <w:szCs w:val="24"/>
+        </w:rPr>
+        <w:t>news</w:t>
+      </w:r>
+      <w:proofErr w:type="gramEnd"/>
     </w:p>
     <w:p>
       <w:pPr>
@@ -631,8 +731,17 @@
           <w:sz w:val="24"/>
           <w:szCs w:val="24"/>
         </w:rPr>
-        <w:t>Admin accounts can add images to the news and articles</w:t>
-      </w:r>
+        <w:t xml:space="preserve">Admin accounts can add images to the </w:t>
+      </w:r>
+      <w:proofErr w:type="gramStart"/>
+      <w:r>
+        <w:rPr>
+          <w:sz w:val="24"/>
+          <w:szCs w:val="24"/>
+        </w:rPr>
+        <w:t>news</w:t>
+      </w:r>
+      <w:proofErr w:type="gramEnd"/>
     </w:p>
     <w:p>
       <w:pPr>
@@ -651,9 +760,61 @@
           <w:sz w:val="24"/>
           <w:szCs w:val="24"/>
         </w:rPr>
-        <w:t>Admins can manage other accounts (remove or edit)</w:t>
-      </w:r>
-    </w:p>
+        <w:t xml:space="preserve">Admins can edit individual parts of the </w:t>
+      </w:r>
+      <w:proofErr w:type="gramStart"/>
+      <w:r>
+        <w:rPr>
+          <w:sz w:val="24"/>
+          <w:szCs w:val="24"/>
+        </w:rPr>
+        <w:t>news</w:t>
+      </w:r>
+      <w:proofErr w:type="gramEnd"/>
+    </w:p>
+    <w:p>
+      <w:pPr>
+        <w:pStyle w:val="ListParagraph"/>
+        <w:numPr>
+          <w:ilvl w:val="0"/>
+          <w:numId w:val="1"/>
+        </w:numPr>
+        <w:rPr>
+          <w:sz w:val="24"/>
+          <w:szCs w:val="24"/>
+        </w:rPr>
+      </w:pPr>
+      <w:r>
+        <w:rPr>
+          <w:sz w:val="24"/>
+          <w:szCs w:val="24"/>
+        </w:rPr>
+        <w:t>Admins can manage other accounts (remove or edit</w:t>
+      </w:r>
+      <w:r>
+        <w:rPr>
+          <w:sz w:val="24"/>
+          <w:szCs w:val="24"/>
+        </w:rPr>
+        <w:t xml:space="preserve"> permissions</w:t>
+      </w:r>
+      <w:r>
+        <w:rPr>
+          <w:sz w:val="24"/>
+          <w:szCs w:val="24"/>
+        </w:rPr>
+        <w:t>)</w:t>
+      </w:r>
+    </w:p>
+    <w:p>
+      <w:pPr>
+        <w:rPr>
+          <w:sz w:val="24"/>
+          <w:szCs w:val="24"/>
+        </w:rPr>
+      </w:pPr>
+    </w:p>
+    <w:p/>
     <w:sectPr>
       <w:pgSz w:w="12240" w:h="15840"/>
       <w:pgMar w:top="1440" w:right="1440" w:bottom="1440" w:left="1440" w:header="720" w:footer="720" w:gutter="0"/>
